--- a/Articles/2025/1-Blender-Continued/8-Creating-Curves/7-Mirroring-And-Joining-Shape/Write Up.docx
+++ b/Articles/2025/1-Blender-Continued/8-Creating-Curves/7-Mirroring-And-Joining-Shape/Write Up.docx
@@ -12,12 +12,12 @@
     </w:p>
     <w:p>
       <w:r>
-        <w:t>Put First Paragraph Here.</w:t>
+        <w:t>This week, we will be concentrating how we can mirror the left side of our shape, to create a precise duplicate to form the right side of the shape. We will also be taking those two sides and joining them together.</w:t>
       </w:r>
     </w:p>
     <w:p>
       <w:r>
-        <w:t>Put Secon Paragraph Here.</w:t>
+        <w:t>So, if you would like to learn a bit more on this topic, then please join us for our brand-new article entitled:</w:t>
       </w:r>
     </w:p>
     <w:p/>
@@ -26,7 +26,7 @@
         <w:pStyle w:val="Heading1"/>
       </w:pPr>
       <w:r>
-        <w:t>Put Title of Article Here</w:t>
+        <w:t>7 Mirroring and Joining the Shape</w:t>
       </w:r>
     </w:p>
     <w:p/>
